--- a/Sprint 1/Documentação/BrechoPeçaRaraa.docx
+++ b/Sprint 1/Documentação/BrechoPeçaRaraa.docx
@@ -4009,8 +4009,6 @@
       <w:r>
         <w:t>.</w:t>
       </w:r>
-      <w:bookmarkStart w:id="9" w:name="_GoBack"/>
-      <w:bookmarkEnd w:id="9"/>
     </w:p>
     <w:p>
       <w:pPr>
@@ -4035,7 +4033,7 @@
           <w:lang w:eastAsia="pt-BR"/>
         </w:rPr>
       </w:pPr>
-      <w:bookmarkStart w:id="10" w:name="_Toc136590400"/>
+      <w:bookmarkStart w:id="9" w:name="_Toc136590400"/>
       <w:r>
         <w:rPr>
           <w:rFonts w:eastAsia="Arial" w:cs="Arial"/>
@@ -4066,7 +4064,7 @@
         </w:rPr>
         <w:t xml:space="preserve"> – Fluxograma</w:t>
       </w:r>
-      <w:bookmarkEnd w:id="10"/>
+      <w:bookmarkEnd w:id="9"/>
       <w:r>
         <w:rPr>
           <w:rFonts w:eastAsia="Arial" w:cs="Arial"/>
@@ -4100,8 +4098,8 @@
           <w:lang w:eastAsia="pt-BR"/>
         </w:rPr>
       </w:pPr>
-      <w:bookmarkStart w:id="11" w:name="_heading=h.b2x50sirlayk" w:colFirst="0" w:colLast="0"/>
-      <w:bookmarkEnd w:id="11"/>
+      <w:bookmarkStart w:id="10" w:name="_heading=h.b2x50sirlayk" w:colFirst="0" w:colLast="0"/>
+      <w:bookmarkEnd w:id="10"/>
       <w:r>
         <w:rPr>
           <w:rFonts w:eastAsia="Arial" w:cs="Arial"/>
@@ -4206,11 +4204,11 @@
       <w:pPr>
         <w:pStyle w:val="Ttulo2"/>
       </w:pPr>
-      <w:bookmarkStart w:id="12" w:name="_Toc176170498"/>
+      <w:bookmarkStart w:id="11" w:name="_Toc176170498"/>
       <w:r>
         <w:t>Programação</w:t>
       </w:r>
-      <w:bookmarkEnd w:id="12"/>
+      <w:bookmarkEnd w:id="11"/>
     </w:p>
     <w:p>
       <w:pPr>
@@ -4817,11 +4815,11 @@
       <w:pPr>
         <w:pStyle w:val="Ttulo2"/>
       </w:pPr>
-      <w:bookmarkStart w:id="13" w:name="_Toc176170500"/>
+      <w:bookmarkStart w:id="12" w:name="_Toc176170500"/>
       <w:r>
         <w:t>Melhorias</w:t>
       </w:r>
-      <w:bookmarkEnd w:id="13"/>
+      <w:bookmarkEnd w:id="12"/>
     </w:p>
     <w:p>
       <w:pPr>
@@ -4865,12 +4863,12 @@
       <w:pPr>
         <w:pStyle w:val="Ttulo1"/>
       </w:pPr>
-      <w:bookmarkStart w:id="14" w:name="_Toc176170501"/>
+      <w:bookmarkStart w:id="13" w:name="_Toc176170501"/>
       <w:r>
         <w:lastRenderedPageBreak/>
         <w:t>CONSIDERAÇÕES FINAIS</w:t>
       </w:r>
-      <w:bookmarkEnd w:id="14"/>
+      <w:bookmarkEnd w:id="13"/>
     </w:p>
     <w:p>
       <w:pPr>
@@ -4948,7 +4946,7 @@
           <w:lang w:val="en-US"/>
         </w:rPr>
       </w:pPr>
-      <w:bookmarkStart w:id="15" w:name="_Toc176170502"/>
+      <w:bookmarkStart w:id="14" w:name="_Toc176170502"/>
       <w:r>
         <w:rPr>
           <w:lang w:val="en-US"/>
@@ -4968,33 +4966,55 @@
         </w:rPr>
         <w:t>NCIAS</w:t>
       </w:r>
-      <w:bookmarkEnd w:id="15"/>
-    </w:p>
-    <w:p>
-      <w:pPr>
-        <w:spacing w:after="0" w:line="360" w:lineRule="auto"/>
+      <w:bookmarkEnd w:id="14"/>
+    </w:p>
+    <w:p>
+      <w:pPr>
+        <w:spacing w:after="0" w:line="240" w:lineRule="auto"/>
         <w:rPr>
           <w:rFonts w:cs="Arial"/>
           <w:szCs w:val="24"/>
+        </w:rPr>
+      </w:pPr>
+      <w:r>
+        <w:rPr>
+          <w:rFonts w:ascii="Helvetica" w:hAnsi="Helvetica" w:cs="Helvetica"/>
+          <w:color w:val="171A22"/>
+          <w:shd w:val="clear" w:color="auto" w:fill="FFFFFF"/>
+        </w:rPr>
+        <w:t>MALLYA,</w:t>
+      </w:r>
+      <w:r>
+        <w:rPr>
+          <w:rFonts w:ascii="Helvetica" w:hAnsi="Helvetica" w:cs="Helvetica"/>
+          <w:color w:val="171A22"/>
+          <w:shd w:val="clear" w:color="auto" w:fill="FFFFFF"/>
+        </w:rPr>
+        <w:t xml:space="preserve"> </w:t>
+      </w:r>
+      <w:r>
+        <w:rPr>
+          <w:rFonts w:ascii="Helvetica" w:hAnsi="Helvetica" w:cs="Helvetica"/>
+          <w:color w:val="171A22"/>
+          <w:shd w:val="clear" w:color="auto" w:fill="FFFFFF"/>
+        </w:rPr>
+        <w:t>Sandeep</w:t>
+      </w:r>
+      <w:r>
+        <w:rPr>
+          <w:rFonts w:cs="Arial"/>
+          <w:szCs w:val="24"/>
           <w:lang w:val="en-US"/>
         </w:rPr>
-      </w:pPr>
-    </w:p>
-    <w:p>
-      <w:pPr>
-        <w:spacing w:after="0" w:line="240" w:lineRule="auto"/>
+        <w:t xml:space="preserve">. </w:t>
+      </w:r>
+      <w:r>
         <w:rPr>
           <w:rFonts w:cs="Arial"/>
           <w:szCs w:val="24"/>
-        </w:rPr>
-      </w:pPr>
-      <w:r>
-        <w:rPr>
-          <w:rFonts w:cs="Arial"/>
-          <w:szCs w:val="24"/>
           <w:lang w:val="en-US"/>
         </w:rPr>
-        <w:t xml:space="preserve">ALLDATASHEET. Electronic Components Datasheet Search: MC7805. </w:t>
+        <w:t xml:space="preserve"> Como melhorar o seu site SEO </w:t>
       </w:r>
       <w:r>
         <w:rPr>
@@ -5002,39 +5022,14 @@
           <w:b/>
           <w:szCs w:val="24"/>
         </w:rPr>
-        <w:t xml:space="preserve">[Site] Alldatashhet.com. </w:t>
+        <w:t xml:space="preserve">[Site] Semrush.com </w:t>
       </w:r>
       <w:r>
         <w:rPr>
           <w:rFonts w:cs="Arial"/>
           <w:szCs w:val="24"/>
         </w:rPr>
-        <w:t>Disponível em: https://www.alldatasheet.com/datasheet-pdf/pdf/82834/FAIRCHILD/MC7805.html. Acesso em: 27 ago. 2024.</w:t>
-      </w:r>
-    </w:p>
-    <w:p>
-      <w:pPr>
-        <w:spacing w:after="0" w:line="240" w:lineRule="auto"/>
-        <w:rPr>
-          <w:rFonts w:cs="Arial"/>
-          <w:szCs w:val="24"/>
-        </w:rPr>
-      </w:pPr>
-    </w:p>
-    <w:p>
-      <w:pPr>
-        <w:spacing w:after="0" w:line="240" w:lineRule="auto"/>
-        <w:rPr>
-          <w:rFonts w:cs="Arial"/>
-          <w:szCs w:val="24"/>
-        </w:rPr>
-      </w:pPr>
-      <w:r>
-        <w:rPr>
-          <w:rFonts w:cs="Arial"/>
-          <w:szCs w:val="24"/>
-        </w:rPr>
-        <w:t xml:space="preserve">ARAUJO, A. J. N. de. </w:t>
+        <w:t>[São Paulo]</w:t>
       </w:r>
       <w:r>
         <w:rPr>
@@ -5042,53 +5037,81 @@
           <w:b/>
           <w:szCs w:val="24"/>
         </w:rPr>
-        <w:t>Análise dos fatores de perdas nos sistemas fotovoltaicos conectados à rede Elétrica em Curitiba</w:t>
+        <w:t xml:space="preserve"> </w:t>
       </w:r>
       <w:r>
         <w:rPr>
           <w:rFonts w:cs="Arial"/>
           <w:szCs w:val="24"/>
         </w:rPr>
-        <w:t>. 2016. Disponível em: http://repositório.roca.utpr.edu.br/jspui/bitstream/1/11997/1/CT_</w:t>
+        <w:t>Disponível em</w:t>
       </w:r>
       <w:r>
         <w:rPr>
           <w:rFonts w:cs="Arial"/>
           <w:szCs w:val="24"/>
         </w:rPr>
+        <w:t xml:space="preserve">: </w:t>
+      </w:r>
+      <w:r>
+        <w:rPr>
+          <w:rFonts w:cs="Arial"/>
+          <w:szCs w:val="24"/>
+        </w:rPr>
+        <w:t>https://pt.semrush.com/blog/melhores-praticas-seo/?kw=&amp;cmp=BR_POR_SRCH_DSA_Blog_PT&amp;label=dsa_pagefeed&amp;Network=g&amp;Device=c&amp;utm_content=678287390047&amp;kwid=dsa-2227432791307&amp;cmpid=19241772885&amp;agpid=158827186790&amp;BU=Core&amp;extid=123528820391&amp;adpos=&amp;gad_source=1&amp;gclid=Cj0KCQjwu-63BhC9ARIsAMMTLXQSbSRD1322WWON7ySprhkWcMaSifluXEWkaOko4dXVX9Qcw_30IYMaAoeYEALw_wcB</w:t>
+      </w:r>
+      <w:r>
+        <w:rPr>
+          <w:rFonts w:cs="Arial"/>
+          <w:szCs w:val="24"/>
+        </w:rPr>
+        <w:t>.</w:t>
+      </w:r>
+    </w:p>
+    <w:p>
+      <w:pPr>
+        <w:spacing w:after="0" w:line="240" w:lineRule="auto"/>
+        <w:rPr>
+          <w:rFonts w:cs="Arial"/>
+          <w:szCs w:val="24"/>
+        </w:rPr>
+      </w:pPr>
+    </w:p>
+    <w:p>
+      <w:pPr>
+        <w:spacing w:after="0" w:line="240" w:lineRule="auto"/>
+        <w:rPr>
+          <w:rFonts w:cs="Arial"/>
+          <w:szCs w:val="24"/>
+        </w:rPr>
+      </w:pPr>
+      <w:r>
+        <w:rPr>
+          <w:rFonts w:cs="Arial"/>
+          <w:szCs w:val="24"/>
+        </w:rPr>
+        <w:t>CUNHA</w:t>
+      </w:r>
+      <w:r>
+        <w:rPr>
+          <w:rFonts w:cs="Arial"/>
+          <w:szCs w:val="24"/>
+        </w:rPr>
+        <w:t>, Fernando.</w:t>
+      </w:r>
+      <w:r>
+        <w:rPr>
+          <w:rFonts w:cs="Arial"/>
+          <w:szCs w:val="24"/>
+        </w:rPr>
+        <w:t>Requisitos funcionais e não funcionais, o que são?</w:t>
+      </w:r>
+      <w:r>
+        <w:rPr>
+          <w:rFonts w:cs="Arial"/>
+          <w:szCs w:val="24"/>
+        </w:rPr>
         <w:t xml:space="preserve">. </w:t>
-      </w:r>
-      <w:r>
-        <w:rPr>
-          <w:rFonts w:cs="Arial"/>
-          <w:szCs w:val="24"/>
-        </w:rPr>
-        <w:t>Acesso em: 27 ago. 2024.</w:t>
-      </w:r>
-    </w:p>
-    <w:p>
-      <w:pPr>
-        <w:spacing w:after="0" w:line="240" w:lineRule="auto"/>
-        <w:rPr>
-          <w:rFonts w:cs="Arial"/>
-          <w:szCs w:val="24"/>
-        </w:rPr>
-      </w:pPr>
-    </w:p>
-    <w:p>
-      <w:pPr>
-        <w:spacing w:after="0" w:line="240" w:lineRule="auto"/>
-        <w:rPr>
-          <w:rFonts w:cs="Arial"/>
-          <w:szCs w:val="24"/>
-        </w:rPr>
-      </w:pPr>
-      <w:r>
-        <w:rPr>
-          <w:rFonts w:cs="Arial"/>
-          <w:szCs w:val="24"/>
-        </w:rPr>
-        <w:t xml:space="preserve">ARDUINO. Schematics for MKR FOX 1200. </w:t>
       </w:r>
       <w:r>
         <w:rPr>
@@ -5096,39 +5119,7 @@
           <w:b/>
           <w:szCs w:val="24"/>
         </w:rPr>
-        <w:t>[Site] Docs.Arduino.cc</w:t>
-      </w:r>
-      <w:r>
-        <w:rPr>
-          <w:rFonts w:cs="Arial"/>
-          <w:szCs w:val="24"/>
-        </w:rPr>
-        <w:t>. Disponível em: https://docs.arduino.cc/resources/schematics/ABX00014-schematics.pdf. Acesso em: 27 ago. 2024.</w:t>
-      </w:r>
-    </w:p>
-    <w:p>
-      <w:pPr>
-        <w:spacing w:after="0" w:line="240" w:lineRule="auto"/>
-        <w:rPr>
-          <w:rFonts w:cs="Arial"/>
-          <w:szCs w:val="24"/>
-        </w:rPr>
-      </w:pPr>
-    </w:p>
-    <w:p>
-      <w:pPr>
-        <w:spacing w:after="0" w:line="240" w:lineRule="auto"/>
-        <w:rPr>
-          <w:rFonts w:cs="Arial"/>
-          <w:szCs w:val="24"/>
-        </w:rPr>
-      </w:pPr>
-      <w:r>
-        <w:rPr>
-          <w:rFonts w:cs="Arial"/>
-          <w:szCs w:val="24"/>
-        </w:rPr>
-        <w:t xml:space="preserve">CAPUANO, F. G.; IDOETA, I. V. </w:t>
+        <w:t>[Site]</w:t>
       </w:r>
       <w:r>
         <w:rPr>
@@ -5136,60 +5127,7 @@
           <w:b/>
           <w:szCs w:val="24"/>
         </w:rPr>
-        <w:t>Elementos de eletrônica digital</w:t>
-      </w:r>
-      <w:r>
-        <w:rPr>
-          <w:rFonts w:cs="Arial"/>
-          <w:szCs w:val="24"/>
-        </w:rPr>
-        <w:t>. São Paulo: Érica,</w:t>
-      </w:r>
-      <w:r>
-        <w:rPr>
-          <w:rFonts w:cs="Arial"/>
-          <w:szCs w:val="24"/>
-        </w:rPr>
-        <w:t xml:space="preserve"> </w:t>
-      </w:r>
-      <w:r>
-        <w:rPr>
-          <w:rFonts w:cs="Arial"/>
-          <w:szCs w:val="24"/>
-        </w:rPr>
-        <w:t>2011</w:t>
-      </w:r>
-      <w:r>
-        <w:rPr>
-          <w:rFonts w:cs="Arial"/>
-          <w:szCs w:val="24"/>
-        </w:rPr>
-        <w:t>.</w:t>
-      </w:r>
-    </w:p>
-    <w:p>
-      <w:pPr>
-        <w:spacing w:after="0" w:line="240" w:lineRule="auto"/>
-        <w:rPr>
-          <w:rFonts w:cs="Arial"/>
-          <w:szCs w:val="24"/>
-        </w:rPr>
-      </w:pPr>
-    </w:p>
-    <w:p>
-      <w:pPr>
-        <w:spacing w:after="0" w:line="240" w:lineRule="auto"/>
-        <w:rPr>
-          <w:rFonts w:cs="Arial"/>
-          <w:szCs w:val="24"/>
-        </w:rPr>
-      </w:pPr>
-      <w:r>
-        <w:rPr>
-          <w:rFonts w:cs="Arial"/>
-          <w:szCs w:val="24"/>
-        </w:rPr>
-        <w:t xml:space="preserve">CHIAVENATO, I. </w:t>
+        <w:t xml:space="preserve"> Mestre web</w:t>
       </w:r>
       <w:r>
         <w:rPr>
@@ -5197,14 +5135,35 @@
           <w:b/>
           <w:szCs w:val="24"/>
         </w:rPr>
-        <w:t>Treinamento e desenvolvimento de recursos humanos:</w:t>
+        <w:t>.</w:t>
       </w:r>
       <w:r>
         <w:rPr>
           <w:rFonts w:cs="Arial"/>
           <w:szCs w:val="24"/>
         </w:rPr>
-        <w:t xml:space="preserve"> como</w:t>
+        <w:t xml:space="preserve"> [Rio de Janeiro], 21 ago. 2021</w:t>
+      </w:r>
+      <w:r>
+        <w:rPr>
+          <w:rFonts w:cs="Arial"/>
+          <w:szCs w:val="24"/>
+        </w:rPr>
+        <w:t>. Disponível em: https://gauchazh.clicrbs.com.br/tecnologia/noticia/2020/09/como-levar-internet-as-areas-remotas-do-brasil-ckeogzcqb000e014yro2qgssw.html. Acess</w:t>
+      </w:r>
+      <w:r>
+        <w:rPr>
+          <w:rFonts w:cs="Arial"/>
+          <w:szCs w:val="24"/>
+        </w:rPr>
+        <w:t>o em: 16 mar. 2022. Acesso em: 30 set. 2024</w:t>
+      </w:r>
+      <w:r>
+        <w:rPr>
+          <w:rFonts w:cs="Arial"/>
+          <w:szCs w:val="24"/>
+        </w:rPr>
+        <w:t>.</w:t>
       </w:r>
     </w:p>
     <w:p>
@@ -5215,44 +5174,44 @@
           <w:szCs w:val="24"/>
         </w:rPr>
       </w:pPr>
-      <w:r>
+    </w:p>
+    <w:p>
+      <w:pPr>
+        <w:spacing w:after="0" w:line="240" w:lineRule="auto"/>
         <w:rPr>
           <w:rFonts w:cs="Arial"/>
           <w:szCs w:val="24"/>
         </w:rPr>
-        <w:t>incrementar talentos na empresa. 7. ed. Barueri: Manole, 2010. (Série Recursos Humanos)</w:t>
-      </w:r>
+      </w:pPr>
       <w:r>
         <w:rPr>
           <w:rFonts w:cs="Arial"/>
           <w:szCs w:val="24"/>
         </w:rPr>
+        <w:t>Normas técnicas</w:t>
+      </w:r>
+      <w:bookmarkStart w:id="15" w:name="_GoBack"/>
+      <w:bookmarkEnd w:id="15"/>
+      <w:r>
+        <w:rPr>
+          <w:rFonts w:cs="Arial"/>
+          <w:szCs w:val="24"/>
+        </w:rPr>
         <w:t>.</w:t>
       </w:r>
-    </w:p>
-    <w:p>
-      <w:pPr>
-        <w:spacing w:after="0" w:line="240" w:lineRule="auto"/>
+      <w:r>
         <w:rPr>
           <w:rFonts w:cs="Arial"/>
           <w:szCs w:val="24"/>
         </w:rPr>
-      </w:pPr>
-    </w:p>
-    <w:p>
-      <w:pPr>
-        <w:spacing w:after="0" w:line="240" w:lineRule="auto"/>
+        <w:t xml:space="preserve"> Desenvolvimento</w:t>
+      </w:r>
+      <w:r>
         <w:rPr>
           <w:rFonts w:cs="Arial"/>
           <w:szCs w:val="24"/>
         </w:rPr>
-      </w:pPr>
-      <w:r>
-        <w:rPr>
-          <w:rFonts w:cs="Arial"/>
-          <w:szCs w:val="24"/>
-        </w:rPr>
-        <w:t xml:space="preserve">SOARES, Fernando. Como levar Internet às áreas remotas do Brasil. </w:t>
+        <w:t xml:space="preserve"> </w:t>
       </w:r>
       <w:r>
         <w:rPr>
@@ -5260,14 +5219,59 @@
           <w:b/>
           <w:szCs w:val="24"/>
         </w:rPr>
-        <w:t>[Site] GHZ Ciência e Tecnologia.</w:t>
+        <w:t>[Site]</w:t>
       </w:r>
       <w:r>
         <w:rPr>
           <w:rFonts w:cs="Arial"/>
-          <w:szCs w:val="24"/>
-        </w:rPr>
-        <w:t xml:space="preserve"> [Porto Alegre], 4 set. 2020. Disponível em: https://gauchazh.clicrbs.com.br/tecnologia/noticia/2020/09/como-levar-internet-as-areas-remotas-do-brasil-ckeogzcqb000e014yro2qgssw.html. Acesso em: 16 mar. 2022. Acesso em: 8 set. 2020.</w:t>
+          <w:b/>
+          <w:szCs w:val="24"/>
+        </w:rPr>
+        <w:t xml:space="preserve"> Normas T</w:t>
+      </w:r>
+      <w:r>
+        <w:rPr>
+          <w:rFonts w:cs="Arial"/>
+          <w:b/>
+          <w:szCs w:val="24"/>
+        </w:rPr>
+        <w:t>écnicas</w:t>
+      </w:r>
+      <w:r>
+        <w:rPr>
+          <w:rFonts w:cs="Arial"/>
+          <w:b/>
+          <w:szCs w:val="24"/>
+        </w:rPr>
+        <w:t>.</w:t>
+      </w:r>
+      <w:r>
+        <w:rPr>
+          <w:rFonts w:cs="Arial"/>
+          <w:szCs w:val="24"/>
+        </w:rPr>
+        <w:t xml:space="preserve"> [São Paulo], 16 ago. 2019</w:t>
+      </w:r>
+      <w:r>
+        <w:rPr>
+          <w:rFonts w:cs="Arial"/>
+          <w:szCs w:val="24"/>
+        </w:rPr>
+        <w:t xml:space="preserve">. Disponível em: </w:t>
+      </w:r>
+      <w:r>
+        <w:rPr>
+          <w:rFonts w:cs="Arial"/>
+          <w:szCs w:val="24"/>
+        </w:rPr>
+        <w:t>https://www.normastecnicas.com/desenvolvimento/</w:t>
+      </w:r>
+      <w:r>
+        <w:rPr>
+          <w:rFonts w:cs="Arial"/>
+          <w:szCs w:val="24"/>
+        </w:rPr>
+        <w:t>Acesso em: 1 out. 2024</w:t>
       </w:r>
     </w:p>
     <w:p>
@@ -28069,7 +28073,7 @@
             <w:noProof/>
             <w:sz w:val="20"/>
           </w:rPr>
-          <w:t>12</w:t>
+          <w:t>21</w:t>
         </w:r>
         <w:r>
           <w:rPr>
@@ -31719,7 +31723,7 @@
 </file>
 
 <file path=customXml/itemProps1.xml><?xml version="1.0" encoding="utf-8"?>
-<ds:datastoreItem xmlns:ds="http://schemas.openxmlformats.org/officeDocument/2006/customXml" ds:itemID="{FC13493A-7DBE-4BA4-803C-54D1E7EF624D}">
+<ds:datastoreItem xmlns:ds="http://schemas.openxmlformats.org/officeDocument/2006/customXml" ds:itemID="{F8DB2968-065F-4B64-A4F7-7F0F2D840B91}">
   <ds:schemaRefs>
     <ds:schemaRef ds:uri="http://schemas.openxmlformats.org/officeDocument/2006/bibliography"/>
   </ds:schemaRefs>
